--- a/LR3.docx
+++ b/LR3.docx
@@ -298,6 +298,26 @@
         <w:jc w:val="center"/>
         <w:rPr>
           <w:rFonts w:ascii="Times New Roman" w:hAnsi="Times New Roman" w:cs="Times New Roman"/>
+          <w:b/>
+          <w:sz w:val="28"/>
+          <w:szCs w:val="28"/>
+        </w:rPr>
+      </w:pPr>
+      <w:r>
+        <w:rPr>
+          <w:rFonts w:ascii="Times New Roman" w:hAnsi="Times New Roman" w:cs="Times New Roman"/>
+          <w:sz w:val="28"/>
+          <w:szCs w:val="28"/>
+        </w:rPr>
+        <w:t>Тема</w:t>
+      </w:r>
+    </w:p>
+    <w:p>
+      <w:pPr>
+        <w:spacing w:after="0" w:line="240" w:lineRule="auto"/>
+        <w:jc w:val="center"/>
+        <w:rPr>
+          <w:rFonts w:ascii="Times New Roman" w:hAnsi="Times New Roman" w:cs="Times New Roman"/>
           <w:sz w:val="28"/>
           <w:szCs w:val="28"/>
         </w:rPr>
@@ -655,17 +675,6 @@
     <w:p>
       <w:pPr>
         <w:spacing w:after="0" w:line="240" w:lineRule="auto"/>
-        <w:rPr>
-          <w:rFonts w:ascii="Times New Roman" w:hAnsi="Times New Roman" w:cs="Times New Roman"/>
-          <w:sz w:val="28"/>
-          <w:szCs w:val="28"/>
-        </w:rPr>
-      </w:pPr>
-    </w:p>
-    <w:p>
-      <w:pPr>
-        <w:spacing w:after="0" w:line="240" w:lineRule="auto"/>
-        <w:jc w:val="center"/>
         <w:rPr>
           <w:rFonts w:ascii="Times New Roman" w:hAnsi="Times New Roman" w:cs="Times New Roman"/>
           <w:sz w:val="28"/>
@@ -2170,34 +2179,7 @@
             <w:sz w:val="28"/>
             <w:szCs w:val="28"/>
           </w:rPr>
-          <w:t>UT</w:t>
-        </w:r>
-        <w:r>
-          <w:rPr>
-            <w:rStyle w:val="a4"/>
-            <w:rFonts w:ascii="Times New Roman" w:hAnsi="Times New Roman" w:cs="Times New Roman"/>
-            <w:sz w:val="28"/>
-            <w:szCs w:val="28"/>
-          </w:rPr>
-          <w:t>F</w:t>
-        </w:r>
-        <w:r>
-          <w:rPr>
-            <w:rStyle w:val="a4"/>
-            <w:rFonts w:ascii="Times New Roman" w:hAnsi="Times New Roman" w:cs="Times New Roman"/>
-            <w:sz w:val="28"/>
-            <w:szCs w:val="28"/>
-          </w:rPr>
-          <w:t>-1</w:t>
-        </w:r>
-        <w:r>
-          <w:rPr>
-            <w:rStyle w:val="a4"/>
-            <w:rFonts w:ascii="Times New Roman" w:hAnsi="Times New Roman" w:cs="Times New Roman"/>
-            <w:sz w:val="28"/>
-            <w:szCs w:val="28"/>
-          </w:rPr>
-          <w:t>6</w:t>
+          <w:t>UTF-16</w:t>
         </w:r>
       </w:hyperlink>
       <w:r>
